--- a/錄音文字稿/8 錄音稿.docx
+++ b/錄音文字稿/8 錄音稿.docx
@@ -1,6 +1,6 @@
 
 <file path=word/document.xml><?xml version="1.0" encoding="utf-8"?>
-<w:document xmlns:wpc="http://schemas.microsoft.com/office/word/2010/wordprocessingCanvas" xmlns:cx="http://schemas.microsoft.com/office/drawing/2014/chartex" xmlns:cx1="http://schemas.microsoft.com/office/drawing/2015/9/8/chartex" xmlns:mc="http://schemas.openxmlformats.org/markup-compatibility/2006" xmlns:o="urn:schemas-microsoft-com:office:office" xmlns:r="http://schemas.openxmlformats.org/officeDocument/2006/relationships" xmlns:m="http://schemas.openxmlformats.org/officeDocument/2006/math" xmlns:v="urn:schemas-microsoft-com:vml" xmlns:wp14="http://schemas.microsoft.com/office/word/2010/wordprocessingDrawing" xmlns:wp="http://schemas.openxmlformats.org/drawingml/2006/wordprocessingDrawing" xmlns:w10="urn:schemas-microsoft-com:office:word" xmlns:w="http://schemas.openxmlformats.org/wordprocessingml/2006/main" xmlns:w14="http://schemas.microsoft.com/office/word/2010/wordml" xmlns:w15="http://schemas.microsoft.com/office/word/2012/wordml" xmlns:w16se="http://schemas.microsoft.com/office/word/2015/wordml/symex" xmlns:wpg="http://schemas.microsoft.com/office/word/2010/wordprocessingGroup" xmlns:wpi="http://schemas.microsoft.com/office/word/2010/wordprocessingInk" xmlns:wne="http://schemas.microsoft.com/office/word/2006/wordml" xmlns:wps="http://schemas.microsoft.com/office/word/2010/wordprocessingShape" mc:Ignorable="w14 w15 w16se wp14">
+<w:document xmlns:wpc="http://schemas.microsoft.com/office/word/2010/wordprocessingCanvas" xmlns:cx="http://schemas.microsoft.com/office/drawing/2014/chartex" xmlns:cx1="http://schemas.microsoft.com/office/drawing/2015/9/8/chartex" xmlns:cx2="http://schemas.microsoft.com/office/drawing/2015/10/21/chartex" xmlns:cx3="http://schemas.microsoft.com/office/drawing/2016/5/9/chartex" xmlns:cx4="http://schemas.microsoft.com/office/drawing/2016/5/10/chartex" xmlns:cx5="http://schemas.microsoft.com/office/drawing/2016/5/11/chartex" xmlns:cx6="http://schemas.microsoft.com/office/drawing/2016/5/12/chartex" xmlns:cx7="http://schemas.microsoft.com/office/drawing/2016/5/13/chartex" xmlns:cx8="http://schemas.microsoft.com/office/drawing/2016/5/14/chartex" xmlns:mc="http://schemas.openxmlformats.org/markup-compatibility/2006" xmlns:aink="http://schemas.microsoft.com/office/drawing/2016/ink" xmlns:am3d="http://schemas.microsoft.com/office/drawing/2017/model3d" xmlns:o="urn:schemas-microsoft-com:office:office" xmlns:r="http://schemas.openxmlformats.org/officeDocument/2006/relationships" xmlns:m="http://schemas.openxmlformats.org/officeDocument/2006/math" xmlns:v="urn:schemas-microsoft-com:vml" xmlns:wp14="http://schemas.microsoft.com/office/word/2010/wordprocessingDrawing" xmlns:wp="http://schemas.openxmlformats.org/drawingml/2006/wordprocessingDrawing" xmlns:w10="urn:schemas-microsoft-com:office:word" xmlns:w="http://schemas.openxmlformats.org/wordprocessingml/2006/main" xmlns:w14="http://schemas.microsoft.com/office/word/2010/wordml" xmlns:w15="http://schemas.microsoft.com/office/word/2012/wordml" xmlns:w16cid="http://schemas.microsoft.com/office/word/2016/wordml/cid" xmlns:w16se="http://schemas.microsoft.com/office/word/2015/wordml/symex" xmlns:wpg="http://schemas.microsoft.com/office/word/2010/wordprocessingGroup" xmlns:wpi="http://schemas.microsoft.com/office/word/2010/wordprocessingInk" xmlns:wne="http://schemas.microsoft.com/office/word/2006/wordml" xmlns:wps="http://schemas.microsoft.com/office/word/2010/wordprocessingShape" mc:Ignorable="w14 w15 w16se w16cid wp14">
   <w:body>
     <w:p>
       <w:pPr>
@@ -46,8 +46,6 @@
         </w:rPr>
         <w:t>可分段錄音，最後剪輯成一個音檔</w:t>
       </w:r>
-      <w:bookmarkStart w:id="0" w:name="_GoBack"/>
-      <w:bookmarkEnd w:id="0"/>
     </w:p>
     <w:p>
       <w:r>
@@ -220,11 +218,6 @@
                       </w:r>
                     </w:p>
                     <w:p>
-                      <w:pPr>
-                        <w:rPr>
-                          <w:rFonts w:hint="eastAsia"/>
-                        </w:rPr>
-                      </w:pPr>
                       <w:r>
                         <w:rPr>
                           <w:rFonts w:hint="eastAsia"/>
@@ -245,11 +238,6 @@
                       </w:r>
                     </w:p>
                     <w:p>
-                      <w:pPr>
-                        <w:rPr>
-                          <w:rFonts w:hint="eastAsia"/>
-                        </w:rPr>
-                      </w:pPr>
                       <w:r>
                         <w:rPr>
                           <w:rFonts w:hint="eastAsia"/>
@@ -264,11 +252,6 @@
                       </w:r>
                     </w:p>
                     <w:p>
-                      <w:pPr>
-                        <w:rPr>
-                          <w:rFonts w:hint="eastAsia"/>
-                        </w:rPr>
-                      </w:pPr>
                       <w:r>
                         <w:rPr>
                           <w:rFonts w:hint="eastAsia"/>
@@ -290,23 +273,115 @@
         <w:rPr>
           <w:rFonts w:hint="eastAsia"/>
         </w:rPr>
-        <w:t>我用力地從她的手掙脫，衝進一旁的草叢裡，</w:t>
-      </w:r>
-    </w:p>
-    <w:p>
-      <w:r>
-        <w:rPr>
-          <w:rFonts w:hint="eastAsia"/>
-        </w:rPr>
-        <w:t>她們似乎也被我嚇到，不斷說著對不起，</w:t>
-      </w:r>
-    </w:p>
-    <w:p>
-      <w:r>
-        <w:rPr>
-          <w:rFonts w:hint="eastAsia"/>
-        </w:rPr>
-        <w:t>她打開了一條很香的點心，拜託著我過去她那裡，</w:t>
+        <w:t>我用力地從她的手掙脫，</w:t>
+      </w:r>
+      <w:r>
+        <w:rPr>
+          <w:rFonts w:hint="eastAsia"/>
+        </w:rPr>
+        <w:t>接著</w:t>
+      </w:r>
+      <w:r>
+        <w:rPr>
+          <w:rFonts w:hint="eastAsia"/>
+        </w:rPr>
+        <w:t>衝進一旁的草叢裡，</w:t>
+      </w:r>
+    </w:p>
+    <w:p>
+      <w:r>
+        <w:rPr>
+          <w:rFonts w:hint="eastAsia"/>
+        </w:rPr>
+        <w:t>我從草叢的縫隙</w:t>
+      </w:r>
+      <w:r>
+        <w:rPr>
+          <w:rFonts w:hint="eastAsia"/>
+        </w:rPr>
+        <w:t>回頭</w:t>
+      </w:r>
+      <w:r>
+        <w:rPr>
+          <w:rFonts w:hint="eastAsia"/>
+        </w:rPr>
+        <w:t>看了</w:t>
+      </w:r>
+      <w:r>
+        <w:rPr>
+          <w:rFonts w:hint="eastAsia"/>
+        </w:rPr>
+        <w:t>一下</w:t>
+      </w:r>
+      <w:r>
+        <w:rPr>
+          <w:rFonts w:hint="eastAsia"/>
+        </w:rPr>
+        <w:t>剛剛的方向，</w:t>
+      </w:r>
+    </w:p>
+    <w:p>
+      <w:r>
+        <w:rPr>
+          <w:rFonts w:hint="eastAsia"/>
+        </w:rPr>
+        <w:t>她</w:t>
+      </w:r>
+      <w:r>
+        <w:rPr>
+          <w:rFonts w:hint="eastAsia"/>
+        </w:rPr>
+        <w:t>似乎被我嚇到</w:t>
+      </w:r>
+      <w:r>
+        <w:rPr>
+          <w:rFonts w:hint="eastAsia"/>
+        </w:rPr>
+        <w:t>了</w:t>
+      </w:r>
+      <w:r>
+        <w:rPr>
+          <w:rFonts w:hint="eastAsia"/>
+        </w:rPr>
+        <w:t>，</w:t>
+      </w:r>
+      <w:r>
+        <w:rPr>
+          <w:rFonts w:hint="eastAsia"/>
+        </w:rPr>
+        <w:t>朝我衝進的草叢不斷</w:t>
+      </w:r>
+      <w:r>
+        <w:rPr>
+          <w:rFonts w:hint="eastAsia"/>
+        </w:rPr>
+        <w:t>說著對不起，</w:t>
+      </w:r>
+    </w:p>
+    <w:p>
+      <w:r>
+        <w:rPr>
+          <w:rFonts w:hint="eastAsia"/>
+        </w:rPr>
+        <w:t>然後</w:t>
+      </w:r>
+      <w:r>
+        <w:rPr>
+          <w:rFonts w:hint="eastAsia"/>
+        </w:rPr>
+        <w:t>她打開了一條很香的點心，拜託我過去她那</w:t>
+      </w:r>
+      <w:r>
+        <w:rPr>
+          <w:rFonts w:hint="eastAsia"/>
+        </w:rPr>
+        <w:t>邊</w:t>
+      </w:r>
+      <w:r>
+        <w:rPr>
+          <w:rFonts w:hint="eastAsia"/>
+        </w:rPr>
+        <w:t>，</w:t>
       </w:r>
     </w:p>
     <w:p/>
@@ -415,7 +490,47 @@
         <w:rPr>
           <w:rFonts w:hint="eastAsia"/>
         </w:rPr>
-        <w:t>雖然這裡面黑黑的什麼都看不到，但讓我很有安全感。</w:t>
+        <w:t>我聽到了拉鍊聲，然後就是一片漆黑</w:t>
+      </w:r>
+    </w:p>
+    <w:p>
+      <w:r>
+        <w:rPr>
+          <w:rFonts w:hint="eastAsia"/>
+        </w:rPr>
+        <w:t>雖然這裡面黑黑的什麼都看不到，</w:t>
+      </w:r>
+    </w:p>
+    <w:p>
+      <w:r>
+        <w:rPr>
+          <w:rFonts w:hint="eastAsia"/>
+        </w:rPr>
+        <w:t>但</w:t>
+      </w:r>
+      <w:r>
+        <w:rPr>
+          <w:rFonts w:hint="eastAsia"/>
+        </w:rPr>
+        <w:t>可能因為是她吧，</w:t>
+      </w:r>
+      <w:r>
+        <w:rPr>
+          <w:rFonts w:hint="eastAsia"/>
+        </w:rPr>
+        <w:t>讓我</w:t>
+      </w:r>
+      <w:r>
+        <w:rPr>
+          <w:rFonts w:hint="eastAsia"/>
+        </w:rPr>
+        <w:t>的內心很平靜，沒有什麼不安的感覺</w:t>
+      </w:r>
+      <w:r>
+        <w:rPr>
+          <w:rFonts w:hint="eastAsia"/>
+        </w:rPr>
+        <w:t>。</w:t>
       </w:r>
     </w:p>
     <w:p/>
@@ -424,15 +539,65 @@
         <w:rPr>
           <w:rFonts w:hint="eastAsia"/>
         </w:rPr>
-        <w:t>過了一段時間，袋子的拉鍊打開，我慢慢從袋子裡走出來，</w:t>
-      </w:r>
-    </w:p>
-    <w:p>
-      <w:r>
-        <w:rPr>
-          <w:rFonts w:hint="eastAsia"/>
-        </w:rPr>
-        <w:t>這裡好亮，有點想縮回袋子裡，但女生溫柔地摸摸我，讓我不要緊張。</w:t>
+        <w:t>過了一段時間，</w:t>
+      </w:r>
+      <w:r>
+        <w:rPr>
+          <w:rFonts w:hint="eastAsia"/>
+        </w:rPr>
+        <w:t>光重新透了進來</w:t>
+      </w:r>
+      <w:r>
+        <w:rPr>
+          <w:rFonts w:hint="eastAsia"/>
+        </w:rPr>
+        <w:t>，</w:t>
+      </w:r>
+    </w:p>
+    <w:p>
+      <w:r>
+        <w:rPr>
+          <w:rFonts w:hint="eastAsia"/>
+        </w:rPr>
+        <w:t>看來是拉鍊被打開了，</w:t>
+      </w:r>
+      <w:r>
+        <w:rPr>
+          <w:rFonts w:hint="eastAsia"/>
+        </w:rPr>
+        <w:t>我慢慢從袋子裡走出來，</w:t>
+      </w:r>
+    </w:p>
+    <w:p>
+      <w:r>
+        <w:rPr>
+          <w:rFonts w:hint="eastAsia"/>
+        </w:rPr>
+        <w:t>這裡好亮，</w:t>
+      </w:r>
+      <w:r>
+        <w:rPr>
+          <w:rFonts w:hint="eastAsia"/>
+        </w:rPr>
+        <w:t>讓我</w:t>
+      </w:r>
+      <w:r>
+        <w:rPr>
+          <w:rFonts w:hint="eastAsia"/>
+        </w:rPr>
+        <w:t>有點想縮回袋子裡，但女生溫柔地摸摸我，</w:t>
+      </w:r>
+      <w:r>
+        <w:rPr>
+          <w:rFonts w:hint="eastAsia"/>
+        </w:rPr>
+        <w:t>告訴</w:t>
+      </w:r>
+      <w:r>
+        <w:rPr>
+          <w:rFonts w:hint="eastAsia"/>
+        </w:rPr>
+        <w:t>我不要緊張。</w:t>
       </w:r>
     </w:p>
     <w:p/>
@@ -441,7 +606,21 @@
         <w:rPr>
           <w:rFonts w:hint="eastAsia"/>
         </w:rPr>
-        <w:t>後來有其他的人過來壓著我，</w:t>
+        <w:t>等了幾分鐘，吃飽的我有點昏昏欲睡，</w:t>
+      </w:r>
+    </w:p>
+    <w:p>
+      <w:r>
+        <w:rPr>
+          <w:rFonts w:hint="eastAsia"/>
+        </w:rPr>
+        <w:t>突然</w:t>
+      </w:r>
+      <w:r>
+        <w:rPr>
+          <w:rFonts w:hint="eastAsia"/>
+        </w:rPr>
+        <w:t>有其他的人過來壓著我，</w:t>
       </w:r>
     </w:p>
     <w:p>
@@ -465,7 +644,19 @@
         <w:rPr>
           <w:rFonts w:hint="eastAsia"/>
         </w:rPr>
-        <w:t>我好像也不知道發生了什麼事。</w:t>
+        <w:t>我不知道發生了什麼事</w:t>
+      </w:r>
+      <w:r>
+        <w:rPr>
+          <w:rFonts w:hint="eastAsia"/>
+        </w:rPr>
+        <w:t>，但也只能任由他們這樣</w:t>
+      </w:r>
+      <w:r>
+        <w:rPr>
+          <w:rFonts w:hint="eastAsia"/>
+        </w:rPr>
+        <w:t>。</w:t>
       </w:r>
     </w:p>
     <w:p/>
@@ -611,11 +802,6 @@
                 <v:textbox>
                   <w:txbxContent>
                     <w:p>
-                      <w:pPr>
-                        <w:rPr>
-                          <w:rFonts w:hint="eastAsia"/>
-                        </w:rPr>
-                      </w:pPr>
                       <w:r>
                         <w:rPr>
                           <w:rFonts w:hint="eastAsia"/>
@@ -627,11 +813,6 @@
                       </w:r>
                     </w:p>
                     <w:p>
-                      <w:pPr>
-                        <w:rPr>
-                          <w:rFonts w:hint="eastAsia"/>
-                        </w:rPr>
-                      </w:pPr>
                       <w:r>
                         <w:rPr>
                           <w:rFonts w:hint="eastAsia"/>
@@ -653,13 +834,7 @@
                         <w:t>輕快</w:t>
                       </w:r>
                     </w:p>
-                    <w:p>
-                      <w:pPr>
-                        <w:rPr>
-                          <w:rFonts w:hint="eastAsia"/>
-                        </w:rPr>
-                      </w:pPr>
-                    </w:p>
+                    <w:p/>
                     <w:p>
                       <w:r>
                         <w:rPr>
@@ -672,11 +847,6 @@
                       </w:r>
                     </w:p>
                     <w:p>
-                      <w:pPr>
-                        <w:rPr>
-                          <w:rFonts w:hint="eastAsia"/>
-                        </w:rPr>
-                      </w:pPr>
                       <w:r>
                         <w:rPr>
                           <w:rFonts w:hint="eastAsia"/>
@@ -691,11 +861,6 @@
                       </w:r>
                     </w:p>
                     <w:p>
-                      <w:pPr>
-                        <w:rPr>
-                          <w:rFonts w:hint="eastAsia"/>
-                        </w:rPr>
-                      </w:pPr>
                       <w:r>
                         <w:rPr>
                           <w:rFonts w:hint="eastAsia"/>
@@ -717,7 +882,61 @@
         <w:rPr>
           <w:rFonts w:hint="eastAsia"/>
         </w:rPr>
-        <w:t>在這裡待了好多天，都沒什麼精神</w:t>
+        <w:t>感覺</w:t>
+      </w:r>
+      <w:r>
+        <w:rPr>
+          <w:rFonts w:hint="eastAsia"/>
+        </w:rPr>
+        <w:t>在這裡待了好</w:t>
+      </w:r>
+      <w:r>
+        <w:rPr>
+          <w:rFonts w:hint="eastAsia"/>
+        </w:rPr>
+        <w:t>幾</w:t>
+      </w:r>
+      <w:r>
+        <w:rPr>
+          <w:rFonts w:hint="eastAsia"/>
+        </w:rPr>
+        <w:t>天</w:t>
+      </w:r>
+      <w:r>
+        <w:rPr>
+          <w:rFonts w:hint="eastAsia"/>
+        </w:rPr>
+        <w:t>了</w:t>
+      </w:r>
+      <w:r>
+        <w:rPr>
+          <w:rFonts w:hint="eastAsia"/>
+        </w:rPr>
+        <w:t>，</w:t>
+      </w:r>
+      <w:r>
+        <w:rPr>
+          <w:rFonts w:hint="eastAsia"/>
+        </w:rPr>
+        <w:t>每天</w:t>
+      </w:r>
+      <w:r>
+        <w:rPr>
+          <w:rFonts w:hint="eastAsia"/>
+        </w:rPr>
+        <w:t>都沒</w:t>
+      </w:r>
+      <w:r>
+        <w:rPr>
+          <w:rFonts w:hint="eastAsia"/>
+        </w:rPr>
+        <w:t>有</w:t>
+      </w:r>
+      <w:r>
+        <w:rPr>
+          <w:rFonts w:hint="eastAsia"/>
+        </w:rPr>
+        <w:t>什麼精神</w:t>
       </w:r>
     </w:p>
     <w:p>
@@ -747,7 +966,19 @@
         <w:rPr>
           <w:rFonts w:hint="eastAsia"/>
         </w:rPr>
-        <w:t>不知道是甚麼意思。</w:t>
+        <w:t>不知道是</w:t>
+      </w:r>
+      <w:r>
+        <w:rPr>
+          <w:rFonts w:hint="eastAsia"/>
+        </w:rPr>
+        <w:t>什</w:t>
+      </w:r>
+      <w:r>
+        <w:rPr>
+          <w:rFonts w:hint="eastAsia"/>
+        </w:rPr>
+        <w:t>麼意思。</w:t>
       </w:r>
     </w:p>
     <w:p/>
@@ -756,7 +987,27 @@
         <w:rPr>
           <w:rFonts w:hint="eastAsia"/>
         </w:rPr>
-        <w:t>他們來了</w:t>
+        <w:t>終於，有一天的早晨</w:t>
+      </w:r>
+    </w:p>
+    <w:p>
+      <w:r>
+        <w:rPr>
+          <w:rFonts w:hint="eastAsia"/>
+        </w:rPr>
+        <w:t>他們來</w:t>
+      </w:r>
+      <w:r>
+        <w:rPr>
+          <w:rFonts w:hint="eastAsia"/>
+        </w:rPr>
+        <w:t>找我</w:t>
+      </w:r>
+      <w:r>
+        <w:rPr>
+          <w:rFonts w:hint="eastAsia"/>
+        </w:rPr>
+        <w:t>了</w:t>
       </w:r>
       <w:r>
         <w:rPr>
@@ -787,6 +1038,7 @@
         <w:rPr>
           <w:rFonts w:hint="eastAsia"/>
         </w:rPr>
+        <w:lastRenderedPageBreak/>
         <w:t>什麼意思</w:t>
       </w:r>
       <w:r>
@@ -814,7 +1066,43 @@
         <w:rPr>
           <w:rFonts w:hint="eastAsia"/>
         </w:rPr>
-        <w:t>他們和醫生說話完，就走過來我旁邊，</w:t>
+        <w:t>他們和醫生</w:t>
+      </w:r>
+      <w:r>
+        <w:rPr>
+          <w:rFonts w:hint="eastAsia"/>
+        </w:rPr>
+        <w:t>講</w:t>
+      </w:r>
+      <w:r>
+        <w:rPr>
+          <w:rFonts w:hint="eastAsia"/>
+        </w:rPr>
+        <w:t>完</w:t>
+      </w:r>
+      <w:r>
+        <w:rPr>
+          <w:rFonts w:hint="eastAsia"/>
+        </w:rPr>
+        <w:t>話</w:t>
+      </w:r>
+      <w:r>
+        <w:rPr>
+          <w:rFonts w:hint="eastAsia"/>
+        </w:rPr>
+        <w:t>，就走過來我</w:t>
+      </w:r>
+      <w:r>
+        <w:rPr>
+          <w:rFonts w:hint="eastAsia"/>
+        </w:rPr>
+        <w:t>的</w:t>
+      </w:r>
+      <w:r>
+        <w:rPr>
+          <w:rFonts w:hint="eastAsia"/>
+        </w:rPr>
+        <w:t>旁邊，</w:t>
       </w:r>
     </w:p>
     <w:p>
@@ -825,6 +1113,7 @@
         <w:t>跟我說要帶我回家。</w:t>
       </w:r>
     </w:p>
+    <w:p/>
     <w:p>
       <w:r>
         <w:rPr>
@@ -856,7 +1145,63 @@
         <w:rPr>
           <w:rFonts w:hint="eastAsia"/>
         </w:rPr>
-        <w:t>我馬上走進袋子裡，這裡真的很舒服耶。</w:t>
+        <w:t>我開心的</w:t>
+      </w:r>
+      <w:r>
+        <w:rPr>
+          <w:rFonts w:hint="eastAsia"/>
+        </w:rPr>
+        <w:t>看著</w:t>
+      </w:r>
+      <w:r>
+        <w:rPr>
+          <w:rFonts w:hint="eastAsia"/>
+        </w:rPr>
+        <w:t>他</w:t>
+      </w:r>
+      <w:r>
+        <w:rPr>
+          <w:rFonts w:hint="eastAsia"/>
+        </w:rPr>
+        <w:t>們，</w:t>
+      </w:r>
+      <w:r>
+        <w:rPr>
+          <w:rFonts w:hint="eastAsia"/>
+        </w:rPr>
+        <w:t>這就是流浪貓被領養的感覺嗎</w:t>
+      </w:r>
+    </w:p>
+    <w:p>
+      <w:r>
+        <w:rPr>
+          <w:rFonts w:hint="eastAsia"/>
+        </w:rPr>
+        <w:t>我馬上走進</w:t>
+      </w:r>
+      <w:r>
+        <w:rPr>
+          <w:rFonts w:hint="eastAsia"/>
+        </w:rPr>
+        <w:t>上次的</w:t>
+      </w:r>
+      <w:r>
+        <w:rPr>
+          <w:rFonts w:hint="eastAsia"/>
+        </w:rPr>
+        <w:t>袋子裡，這裡</w:t>
+      </w:r>
+      <w:r>
+        <w:rPr>
+          <w:rFonts w:hint="eastAsia"/>
+        </w:rPr>
+        <w:t>還是</w:t>
+      </w:r>
+      <w:r>
+        <w:rPr>
+          <w:rFonts w:hint="eastAsia"/>
+        </w:rPr>
+        <w:t>很舒服耶。</w:t>
       </w:r>
     </w:p>
     <w:p>
@@ -868,7 +1213,6 @@
           <w:b/>
           <w:noProof/>
         </w:rPr>
-        <w:lastRenderedPageBreak/>
         <mc:AlternateContent>
           <mc:Choice Requires="wps">
             <w:drawing>
@@ -978,11 +1322,6 @@
                 <v:textbox>
                   <w:txbxContent>
                     <w:p>
-                      <w:pPr>
-                        <w:rPr>
-                          <w:rFonts w:hint="eastAsia"/>
-                        </w:rPr>
-                      </w:pPr>
                       <w:r>
                         <w:rPr>
                           <w:rFonts w:hint="eastAsia"/>
@@ -994,11 +1333,6 @@
                       </w:r>
                     </w:p>
                     <w:p>
-                      <w:pPr>
-                        <w:rPr>
-                          <w:rFonts w:hint="eastAsia"/>
-                        </w:rPr>
-                      </w:pPr>
                       <w:r>
                         <w:rPr>
                           <w:rFonts w:hint="eastAsia"/>
@@ -1006,13 +1340,7 @@
                         <w:t>安靜柔和</w:t>
                       </w:r>
                     </w:p>
-                    <w:p>
-                      <w:pPr>
-                        <w:rPr>
-                          <w:rFonts w:hint="eastAsia"/>
-                        </w:rPr>
-                      </w:pPr>
-                    </w:p>
+                    <w:p/>
                     <w:p>
                       <w:r>
                         <w:rPr>
@@ -1032,13 +1360,7 @@
                         <w:t>愉快</w:t>
                       </w:r>
                     </w:p>
-                    <w:p>
-                      <w:pPr>
-                        <w:rPr>
-                          <w:rFonts w:hint="eastAsia"/>
-                        </w:rPr>
-                      </w:pPr>
-                    </w:p>
+                    <w:p/>
                   </w:txbxContent>
                 </v:textbox>
                 <w10:wrap type="square" anchorx="page"/>
@@ -1051,23 +1373,71 @@
         <w:rPr>
           <w:rFonts w:hint="eastAsia"/>
         </w:rPr>
-        <w:t>被接回家之後，終於有溫暖的地方可以睡覺了。</w:t>
-      </w:r>
-    </w:p>
-    <w:p>
-      <w:pPr>
-        <w:widowControl/>
-      </w:pPr>
-    </w:p>
-    <w:p>
-      <w:pPr>
-        <w:widowControl/>
-      </w:pPr>
-      <w:r>
-        <w:rPr>
-          <w:rFonts w:hint="eastAsia"/>
-        </w:rPr>
-        <w:t>現在我都叫她們爸爸媽媽。</w:t>
+        <w:t>被接回</w:t>
+      </w:r>
+      <w:r>
+        <w:rPr>
+          <w:rFonts w:hint="eastAsia"/>
+        </w:rPr>
+        <w:t>他們</w:t>
+      </w:r>
+      <w:r>
+        <w:rPr>
+          <w:rFonts w:hint="eastAsia"/>
+        </w:rPr>
+        <w:t>家之後，</w:t>
+      </w:r>
+      <w:r>
+        <w:rPr>
+          <w:rFonts w:hint="eastAsia"/>
+        </w:rPr>
+        <w:t>我</w:t>
+      </w:r>
+      <w:r>
+        <w:rPr>
+          <w:rFonts w:hint="eastAsia"/>
+        </w:rPr>
+        <w:t>終於有溫暖的地方可以睡覺了。</w:t>
+      </w:r>
+    </w:p>
+    <w:p>
+      <w:pPr>
+        <w:widowControl/>
+      </w:pPr>
+    </w:p>
+    <w:p>
+      <w:pPr>
+        <w:widowControl/>
+      </w:pPr>
+      <w:r>
+        <w:rPr>
+          <w:rFonts w:hint="eastAsia"/>
+        </w:rPr>
+        <w:t>現在我都</w:t>
+      </w:r>
+      <w:r>
+        <w:rPr>
+          <w:rFonts w:hint="eastAsia"/>
+        </w:rPr>
+        <w:t>把</w:t>
+      </w:r>
+      <w:r>
+        <w:rPr>
+          <w:rFonts w:hint="eastAsia"/>
+        </w:rPr>
+        <w:t>她們</w:t>
+      </w:r>
+      <w:r>
+        <w:rPr>
+          <w:rFonts w:hint="eastAsia"/>
+        </w:rPr>
+        <w:t>當作我的</w:t>
+      </w:r>
+      <w:r>
+        <w:rPr>
+          <w:rFonts w:hint="eastAsia"/>
+        </w:rPr>
+        <w:t>爸爸媽媽。</w:t>
       </w:r>
     </w:p>
     <w:p>
@@ -1089,7 +1459,19 @@
         <w:rPr>
           <w:rFonts w:hint="eastAsia"/>
         </w:rPr>
-        <w:t>偶爾陪媽媽去公園散步，回家再繼續敲敲打打，</w:t>
+        <w:t>偶爾媽媽</w:t>
+      </w:r>
+      <w:r>
+        <w:rPr>
+          <w:rFonts w:hint="eastAsia"/>
+        </w:rPr>
+        <w:t>會帶我</w:t>
+      </w:r>
+      <w:r>
+        <w:rPr>
+          <w:rFonts w:hint="eastAsia"/>
+        </w:rPr>
+        <w:t>去公園散步，回家再繼續敲敲打打，</w:t>
       </w:r>
     </w:p>
     <w:p>
@@ -1138,7 +1520,7 @@
         <w:rPr>
           <w:rFonts w:hint="eastAsia"/>
         </w:rPr>
-        <w:t>她也都會溫柔的回應我的撒嬌，</w:t>
+        <w:t>她都會溫柔的回應我的撒嬌，</w:t>
       </w:r>
     </w:p>
     <w:p>
@@ -1165,56 +1547,138 @@
         <w:rPr>
           <w:rFonts w:hint="eastAsia"/>
         </w:rPr>
-        <w:t>但晚上都會把我抱到床上一起睡覺，</w:t>
-      </w:r>
-    </w:p>
-    <w:p>
-      <w:pPr>
-        <w:widowControl/>
-      </w:pPr>
-      <w:r>
-        <w:rPr>
-          <w:rFonts w:hint="eastAsia"/>
-        </w:rPr>
-        <w:t>有時候，我睡不著覺，</w:t>
-      </w:r>
-    </w:p>
-    <w:p>
-      <w:pPr>
-        <w:widowControl/>
-      </w:pPr>
-      <w:r>
-        <w:rPr>
-          <w:rFonts w:hint="eastAsia"/>
-        </w:rPr>
-        <w:t>爸爸還會偷拿點心給我吃再一起睡。</w:t>
-      </w:r>
-    </w:p>
-    <w:p>
-      <w:pPr>
-        <w:widowControl/>
-      </w:pPr>
-    </w:p>
-    <w:p>
-      <w:pPr>
-        <w:widowControl/>
-      </w:pPr>
-      <w:r>
-        <w:rPr>
-          <w:rFonts w:hint="eastAsia"/>
-        </w:rPr>
-        <w:t>每天都是這樣的生活，</w:t>
-      </w:r>
-    </w:p>
-    <w:p>
-      <w:pPr>
-        <w:widowControl/>
-      </w:pPr>
-      <w:r>
-        <w:rPr>
-          <w:rFonts w:hint="eastAsia"/>
-        </w:rPr>
-        <w:t>很簡單，很幸福。</w:t>
+        <w:t>但</w:t>
+      </w:r>
+      <w:r>
+        <w:rPr>
+          <w:rFonts w:hint="eastAsia"/>
+        </w:rPr>
+        <w:t>只要在的晚上</w:t>
+      </w:r>
+    </w:p>
+    <w:p>
+      <w:pPr>
+        <w:widowControl/>
+      </w:pPr>
+      <w:r>
+        <w:rPr>
+          <w:rFonts w:hint="eastAsia"/>
+        </w:rPr>
+        <w:t>他</w:t>
+      </w:r>
+      <w:r>
+        <w:rPr>
+          <w:rFonts w:hint="eastAsia"/>
+        </w:rPr>
+        <w:t>都會把我抱到床上一起睡覺，</w:t>
+      </w:r>
+    </w:p>
+    <w:p>
+      <w:pPr>
+        <w:widowControl/>
+      </w:pPr>
+      <w:r>
+        <w:rPr>
+          <w:rFonts w:hint="eastAsia"/>
+        </w:rPr>
+        <w:t>有時候，我睡不著，</w:t>
+      </w:r>
+    </w:p>
+    <w:p>
+      <w:pPr>
+        <w:widowControl/>
+      </w:pPr>
+      <w:r>
+        <w:rPr>
+          <w:rFonts w:hint="eastAsia"/>
+        </w:rPr>
+        <w:t>爸爸還會</w:t>
+      </w:r>
+      <w:r>
+        <w:rPr>
+          <w:rFonts w:hint="eastAsia"/>
+        </w:rPr>
+        <w:t>偷</w:t>
+      </w:r>
+      <w:r>
+        <w:rPr>
+          <w:rFonts w:hint="eastAsia"/>
+        </w:rPr>
+        <w:t>偷</w:t>
+      </w:r>
+      <w:r>
+        <w:rPr>
+          <w:rFonts w:hint="eastAsia"/>
+        </w:rPr>
+        <w:t>起來</w:t>
+      </w:r>
+      <w:r>
+        <w:rPr>
+          <w:rFonts w:hint="eastAsia"/>
+        </w:rPr>
+        <w:t>拿點心給我吃。</w:t>
+      </w:r>
+    </w:p>
+    <w:p>
+      <w:pPr>
+        <w:widowControl/>
+      </w:pPr>
+    </w:p>
+    <w:p>
+      <w:pPr>
+        <w:widowControl/>
+      </w:pPr>
+      <w:r>
+        <w:rPr>
+          <w:rFonts w:hint="eastAsia"/>
+        </w:rPr>
+        <w:t>每天</w:t>
+      </w:r>
+      <w:r>
+        <w:rPr>
+          <w:rFonts w:hint="eastAsia"/>
+        </w:rPr>
+        <w:t>過著</w:t>
+      </w:r>
+      <w:r>
+        <w:rPr>
+          <w:rFonts w:hint="eastAsia"/>
+        </w:rPr>
+        <w:t>這樣的生活，</w:t>
+      </w:r>
+    </w:p>
+    <w:p>
+      <w:pPr>
+        <w:widowControl/>
+      </w:pPr>
+      <w:r>
+        <w:rPr>
+          <w:rFonts w:hint="eastAsia"/>
+        </w:rPr>
+        <w:t>很簡單，很幸福</w:t>
+      </w:r>
+      <w:r>
+        <w:rPr>
+          <w:rFonts w:hint="eastAsia"/>
+        </w:rPr>
+        <w:t>，</w:t>
+      </w:r>
+    </w:p>
+    <w:p>
+      <w:pPr>
+        <w:widowControl/>
+      </w:pPr>
+      <w:r>
+        <w:rPr>
+          <w:rFonts w:hint="eastAsia"/>
+        </w:rPr>
+        <w:t>能遇到他們真是太好了</w:t>
+      </w:r>
+      <w:r>
+        <w:rPr>
+          <w:rFonts w:hint="eastAsia"/>
+        </w:rPr>
+        <w:t>。</w:t>
       </w:r>
     </w:p>
     <w:p>
@@ -1368,11 +1832,6 @@
                 <v:textbox>
                   <w:txbxContent>
                     <w:p>
-                      <w:pPr>
-                        <w:rPr>
-                          <w:rFonts w:hint="eastAsia"/>
-                        </w:rPr>
-                      </w:pPr>
                       <w:r>
                         <w:rPr>
                           <w:rFonts w:hint="eastAsia"/>
@@ -1384,33 +1843,14 @@
                       </w:r>
                     </w:p>
                     <w:p>
-                      <w:pPr>
+                      <w:r>
                         <w:rPr>
                           <w:rFonts w:hint="eastAsia"/>
                         </w:rPr>
-                      </w:pPr>
-                      <w:r>
-                        <w:rPr>
-                          <w:rFonts w:hint="eastAsia"/>
-                        </w:rPr>
-                        <w:t>安靜柔</w:t>
-                      </w:r>
-                      <w:bookmarkStart w:id="1" w:name="_GoBack"/>
-                      <w:bookmarkEnd w:id="1"/>
-                      <w:r>
-                        <w:rPr>
-                          <w:rFonts w:hint="eastAsia"/>
-                        </w:rPr>
-                        <w:t>和</w:t>
+                        <w:t>安靜柔和</w:t>
                       </w:r>
                     </w:p>
-                    <w:p>
-                      <w:pPr>
-                        <w:rPr>
-                          <w:rFonts w:hint="eastAsia"/>
-                        </w:rPr>
-                      </w:pPr>
-                    </w:p>
+                    <w:p/>
                     <w:p>
                       <w:r>
                         <w:rPr>
@@ -1430,13 +1870,7 @@
                         <w:t>平靜</w:t>
                       </w:r>
                     </w:p>
-                    <w:p>
-                      <w:pPr>
-                        <w:rPr>
-                          <w:rFonts w:hint="eastAsia"/>
-                        </w:rPr>
-                      </w:pPr>
-                    </w:p>
+                    <w:p/>
                   </w:txbxContent>
                 </v:textbox>
                 <w10:wrap type="square" anchorx="page"/>
@@ -1482,138 +1916,331 @@
         <w:rPr>
           <w:rFonts w:hint="eastAsia"/>
         </w:rPr>
-        <w:t>我睜開眼睛，我還在教室裡。</w:t>
-      </w:r>
-    </w:p>
-    <w:p>
-      <w:pPr>
-        <w:widowControl/>
-      </w:pPr>
-      <w:r>
-        <w:rPr>
-          <w:rFonts w:hint="eastAsia"/>
-        </w:rPr>
-        <w:t>剛才的夢也太過真實和清晰。</w:t>
-      </w:r>
-    </w:p>
-    <w:p>
-      <w:pPr>
-        <w:widowControl/>
-      </w:pPr>
-      <w:r>
-        <w:rPr>
-          <w:rFonts w:hint="eastAsia"/>
-        </w:rPr>
-        <w:t>餓肚子也許是真的，因為我現在真的好餓。</w:t>
-      </w:r>
-    </w:p>
-    <w:p>
-      <w:pPr>
-        <w:widowControl/>
-      </w:pPr>
-      <w:r>
-        <w:rPr>
-          <w:rFonts w:hint="eastAsia"/>
-        </w:rPr>
-        <w:t>但他們溫柔的手，觸感也好真實。</w:t>
-      </w:r>
-    </w:p>
-    <w:p>
-      <w:pPr>
-        <w:widowControl/>
-      </w:pPr>
-      <w:r>
-        <w:rPr>
-          <w:rFonts w:hint="eastAsia"/>
-        </w:rPr>
-        <w:t>那種幸福的感覺，延續到現在。</w:t>
-      </w:r>
-    </w:p>
-    <w:p>
-      <w:pPr>
-        <w:widowControl/>
-      </w:pPr>
-    </w:p>
-    <w:p>
-      <w:pPr>
-        <w:widowControl/>
-      </w:pPr>
-    </w:p>
-    <w:p>
-      <w:pPr>
-        <w:widowControl/>
-      </w:pPr>
-      <w:r>
-        <w:rPr>
-          <w:rFonts w:hint="eastAsia"/>
-        </w:rPr>
-        <w:t>每天雖然被考試淹沒，</w:t>
-      </w:r>
-    </w:p>
-    <w:p>
-      <w:pPr>
-        <w:widowControl/>
-      </w:pPr>
-      <w:r>
-        <w:rPr>
-          <w:rFonts w:hint="eastAsia"/>
-        </w:rPr>
-        <w:t>但每天晚上經過寵物店時，</w:t>
-      </w:r>
-    </w:p>
-    <w:p>
-      <w:pPr>
-        <w:widowControl/>
-      </w:pPr>
-      <w:r>
-        <w:rPr>
-          <w:rFonts w:hint="eastAsia"/>
-        </w:rPr>
-        <w:t>看到那白白胖胖的貓咪，</w:t>
-      </w:r>
-    </w:p>
-    <w:p>
-      <w:pPr>
-        <w:widowControl/>
-      </w:pPr>
-      <w:r>
-        <w:rPr>
-          <w:rFonts w:hint="eastAsia"/>
-        </w:rPr>
-        <w:t>總會讓我想起這段夢境，</w:t>
-      </w:r>
-    </w:p>
-    <w:p>
-      <w:pPr>
-        <w:widowControl/>
-      </w:pPr>
-      <w:r>
-        <w:rPr>
-          <w:rFonts w:hint="eastAsia"/>
-        </w:rPr>
-        <w:t>一開始的我和夢境裡一樣，覺得好疲憊無力，</w:t>
-      </w:r>
-    </w:p>
-    <w:p>
-      <w:pPr>
-        <w:widowControl/>
-      </w:pPr>
-      <w:r>
-        <w:rPr>
-          <w:rFonts w:hint="eastAsia"/>
-        </w:rPr>
-        <w:t>但我相信一切都會和慢慢變好的吧，</w:t>
-      </w:r>
-    </w:p>
-    <w:p>
-      <w:pPr>
-        <w:widowControl/>
-      </w:pPr>
-      <w:r>
-        <w:rPr>
-          <w:rFonts w:hint="eastAsia"/>
-        </w:rPr>
-        <w:t>就在像夢裡一樣。</w:t>
+        <w:t>我睜開眼睛，</w:t>
+      </w:r>
+      <w:r>
+        <w:rPr>
+          <w:rFonts w:hint="eastAsia"/>
+        </w:rPr>
+        <w:t>發現自己</w:t>
+      </w:r>
+      <w:r>
+        <w:rPr>
+          <w:rFonts w:hint="eastAsia"/>
+        </w:rPr>
+        <w:t>還在教室裡。</w:t>
+      </w:r>
+    </w:p>
+    <w:p>
+      <w:pPr>
+        <w:widowControl/>
+      </w:pPr>
+      <w:r>
+        <w:rPr>
+          <w:rFonts w:hint="eastAsia"/>
+        </w:rPr>
+        <w:t>剛才的夢也太過真實和清晰</w:t>
+      </w:r>
+      <w:r>
+        <w:rPr>
+          <w:rFonts w:hint="eastAsia"/>
+        </w:rPr>
+        <w:t>了吧</w:t>
+      </w:r>
+      <w:r>
+        <w:rPr>
+          <w:rFonts w:hint="eastAsia"/>
+        </w:rPr>
+        <w:t>。</w:t>
+      </w:r>
+    </w:p>
+    <w:p>
+      <w:pPr>
+        <w:widowControl/>
+      </w:pPr>
+      <w:r>
+        <w:rPr>
+          <w:rFonts w:hint="eastAsia"/>
+        </w:rPr>
+        <w:t>不過</w:t>
+      </w:r>
+      <w:r>
+        <w:rPr>
+          <w:rFonts w:hint="eastAsia"/>
+        </w:rPr>
+        <w:t>餓肚子</w:t>
+      </w:r>
+      <w:r>
+        <w:rPr>
+          <w:rFonts w:hint="eastAsia"/>
+        </w:rPr>
+        <w:t>倒</w:t>
+      </w:r>
+      <w:r>
+        <w:rPr>
+          <w:rFonts w:hint="eastAsia"/>
+        </w:rPr>
+        <w:t>是真的，因為我現在真的好餓。</w:t>
+      </w:r>
+    </w:p>
+    <w:p>
+      <w:pPr>
+        <w:widowControl/>
+      </w:pPr>
+      <w:r>
+        <w:rPr>
+          <w:rFonts w:hint="eastAsia"/>
+        </w:rPr>
+        <w:t>還有</w:t>
+      </w:r>
+      <w:r>
+        <w:rPr>
+          <w:rFonts w:hint="eastAsia"/>
+        </w:rPr>
+        <w:t>他們溫柔的手，觸感好真實。</w:t>
+      </w:r>
+    </w:p>
+    <w:p>
+      <w:pPr>
+        <w:widowControl/>
+      </w:pPr>
+      <w:r>
+        <w:rPr>
+          <w:rFonts w:hint="eastAsia"/>
+        </w:rPr>
+        <w:lastRenderedPageBreak/>
+        <w:t>那種幸福的感覺，</w:t>
+      </w:r>
+      <w:r>
+        <w:rPr>
+          <w:rFonts w:hint="eastAsia"/>
+        </w:rPr>
+        <w:t>就算醒來還是</w:t>
+      </w:r>
+      <w:r>
+        <w:rPr>
+          <w:rFonts w:hint="eastAsia"/>
+        </w:rPr>
+        <w:t>延續</w:t>
+      </w:r>
+      <w:r>
+        <w:rPr>
+          <w:rFonts w:hint="eastAsia"/>
+        </w:rPr>
+        <w:t>著</w:t>
+      </w:r>
+      <w:r>
+        <w:rPr>
+          <w:rFonts w:hint="eastAsia"/>
+        </w:rPr>
+        <w:t>。</w:t>
+      </w:r>
+    </w:p>
+    <w:p>
+      <w:pPr>
+        <w:widowControl/>
+      </w:pPr>
+    </w:p>
+    <w:p>
+      <w:pPr>
+        <w:widowControl/>
+      </w:pPr>
+    </w:p>
+    <w:p>
+      <w:pPr>
+        <w:widowControl/>
+      </w:pPr>
+      <w:r>
+        <w:rPr>
+          <w:rFonts w:hint="eastAsia"/>
+        </w:rPr>
+        <w:t>在這之後，我繼續過回原本的考生生活，</w:t>
+      </w:r>
+    </w:p>
+    <w:p>
+      <w:pPr>
+        <w:widowControl/>
+      </w:pPr>
+      <w:r>
+        <w:rPr>
+          <w:rFonts w:hint="eastAsia"/>
+        </w:rPr>
+        <w:t>雖然</w:t>
+      </w:r>
+      <w:r>
+        <w:rPr>
+          <w:rFonts w:hint="eastAsia"/>
+        </w:rPr>
+        <w:t>還是每天</w:t>
+      </w:r>
+      <w:r>
+        <w:rPr>
+          <w:rFonts w:hint="eastAsia"/>
+        </w:rPr>
+        <w:t>被考試淹沒，</w:t>
+      </w:r>
+    </w:p>
+    <w:p>
+      <w:pPr>
+        <w:widowControl/>
+      </w:pPr>
+      <w:r>
+        <w:rPr>
+          <w:rFonts w:hint="eastAsia"/>
+        </w:rPr>
+        <w:t>但每天</w:t>
+      </w:r>
+      <w:r>
+        <w:rPr>
+          <w:rFonts w:hint="eastAsia"/>
+        </w:rPr>
+        <w:t>讀完書回家</w:t>
+      </w:r>
+    </w:p>
+    <w:p>
+      <w:pPr>
+        <w:widowControl/>
+      </w:pPr>
+      <w:r>
+        <w:rPr>
+          <w:rFonts w:hint="eastAsia"/>
+        </w:rPr>
+        <w:t>經過</w:t>
+      </w:r>
+      <w:r>
+        <w:rPr>
+          <w:rFonts w:hint="eastAsia"/>
+        </w:rPr>
+        <w:t>那家</w:t>
+      </w:r>
+      <w:r>
+        <w:rPr>
+          <w:rFonts w:hint="eastAsia"/>
+        </w:rPr>
+        <w:t>寵物店，</w:t>
+      </w:r>
+    </w:p>
+    <w:p>
+      <w:pPr>
+        <w:widowControl/>
+      </w:pPr>
+      <w:r>
+        <w:rPr>
+          <w:rFonts w:hint="eastAsia"/>
+        </w:rPr>
+        <w:t>看到那</w:t>
+      </w:r>
+      <w:r>
+        <w:rPr>
+          <w:rFonts w:hint="eastAsia"/>
+        </w:rPr>
+        <w:t>隻</w:t>
+      </w:r>
+      <w:r>
+        <w:rPr>
+          <w:rFonts w:hint="eastAsia"/>
+        </w:rPr>
+        <w:t>白白胖胖的貓咪</w:t>
+      </w:r>
+      <w:r>
+        <w:rPr>
+          <w:rFonts w:hint="eastAsia"/>
+        </w:rPr>
+        <w:t>時</w:t>
+      </w:r>
+      <w:r>
+        <w:rPr>
+          <w:rFonts w:hint="eastAsia"/>
+        </w:rPr>
+        <w:t>，</w:t>
+      </w:r>
+    </w:p>
+    <w:p>
+      <w:pPr>
+        <w:widowControl/>
+      </w:pPr>
+      <w:r>
+        <w:rPr>
+          <w:rFonts w:hint="eastAsia"/>
+        </w:rPr>
+        <w:t>總會讓我想起這段夢境</w:t>
+      </w:r>
+      <w:r>
+        <w:rPr>
+          <w:rFonts w:hint="eastAsia"/>
+        </w:rPr>
+        <w:t>。</w:t>
+      </w:r>
+    </w:p>
+    <w:p>
+      <w:pPr>
+        <w:widowControl/>
+      </w:pPr>
+      <w:r>
+        <w:rPr>
+          <w:rFonts w:hint="eastAsia"/>
+        </w:rPr>
+        <w:t>一開始的我和夢境</w:t>
+      </w:r>
+      <w:r>
+        <w:rPr>
+          <w:rFonts w:hint="eastAsia"/>
+        </w:rPr>
+        <w:t>開頭</w:t>
+      </w:r>
+      <w:r>
+        <w:rPr>
+          <w:rFonts w:hint="eastAsia"/>
+        </w:rPr>
+        <w:t>一樣，覺得好疲憊無力，</w:t>
+      </w:r>
+    </w:p>
+    <w:p>
+      <w:pPr>
+        <w:widowControl/>
+      </w:pPr>
+      <w:r>
+        <w:rPr>
+          <w:rFonts w:hint="eastAsia"/>
+        </w:rPr>
+        <w:t>但我相信一切都會</w:t>
+      </w:r>
+      <w:r>
+        <w:rPr>
+          <w:rFonts w:hint="eastAsia"/>
+        </w:rPr>
+        <w:t>越來越</w:t>
+      </w:r>
+      <w:r>
+        <w:rPr>
+          <w:rFonts w:hint="eastAsia"/>
+        </w:rPr>
+        <w:t>好的吧，</w:t>
+      </w:r>
+    </w:p>
+    <w:p>
+      <w:pPr>
+        <w:widowControl/>
+      </w:pPr>
+      <w:r>
+        <w:rPr>
+          <w:rFonts w:hint="eastAsia"/>
+        </w:rPr>
+        <w:t>就像</w:t>
+      </w:r>
+      <w:r>
+        <w:rPr>
+          <w:rFonts w:hint="eastAsia"/>
+        </w:rPr>
+        <w:t>在</w:t>
+      </w:r>
+      <w:bookmarkStart w:id="0" w:name="_GoBack"/>
+      <w:bookmarkEnd w:id="0"/>
+      <w:r>
+        <w:rPr>
+          <w:rFonts w:hint="eastAsia"/>
+        </w:rPr>
+        <w:t>夢裡一樣。</w:t>
       </w:r>
     </w:p>
     <w:sectPr>
@@ -1627,7 +2254,7 @@
 </file>
 
 <file path=word/endnotes.xml><?xml version="1.0" encoding="utf-8"?>
-<w:endnotes xmlns:wpc="http://schemas.microsoft.com/office/word/2010/wordprocessingCanvas" xmlns:cx="http://schemas.microsoft.com/office/drawing/2014/chartex" xmlns:cx1="http://schemas.microsoft.com/office/drawing/2015/9/8/chartex" xmlns:mc="http://schemas.openxmlformats.org/markup-compatibility/2006" xmlns:o="urn:schemas-microsoft-com:office:office" xmlns:r="http://schemas.openxmlformats.org/officeDocument/2006/relationships" xmlns:m="http://schemas.openxmlformats.org/officeDocument/2006/math" xmlns:v="urn:schemas-microsoft-com:vml" xmlns:wp14="http://schemas.microsoft.com/office/word/2010/wordprocessingDrawing" xmlns:wp="http://schemas.openxmlformats.org/drawingml/2006/wordprocessingDrawing" xmlns:w10="urn:schemas-microsoft-com:office:word" xmlns:w="http://schemas.openxmlformats.org/wordprocessingml/2006/main" xmlns:w14="http://schemas.microsoft.com/office/word/2010/wordml" xmlns:w15="http://schemas.microsoft.com/office/word/2012/wordml" xmlns:w16se="http://schemas.microsoft.com/office/word/2015/wordml/symex" xmlns:wpg="http://schemas.microsoft.com/office/word/2010/wordprocessingGroup" xmlns:wpi="http://schemas.microsoft.com/office/word/2010/wordprocessingInk" xmlns:wne="http://schemas.microsoft.com/office/word/2006/wordml" xmlns:wps="http://schemas.microsoft.com/office/word/2010/wordprocessingShape" mc:Ignorable="w14 w15 w16se wp14">
+<w:endnotes xmlns:wpc="http://schemas.microsoft.com/office/word/2010/wordprocessingCanvas" xmlns:cx="http://schemas.microsoft.com/office/drawing/2014/chartex" xmlns:cx1="http://schemas.microsoft.com/office/drawing/2015/9/8/chartex" xmlns:cx2="http://schemas.microsoft.com/office/drawing/2015/10/21/chartex" xmlns:cx3="http://schemas.microsoft.com/office/drawing/2016/5/9/chartex" xmlns:cx4="http://schemas.microsoft.com/office/drawing/2016/5/10/chartex" xmlns:cx5="http://schemas.microsoft.com/office/drawing/2016/5/11/chartex" xmlns:cx6="http://schemas.microsoft.com/office/drawing/2016/5/12/chartex" xmlns:cx7="http://schemas.microsoft.com/office/drawing/2016/5/13/chartex" xmlns:cx8="http://schemas.microsoft.com/office/drawing/2016/5/14/chartex" xmlns:mc="http://schemas.openxmlformats.org/markup-compatibility/2006" xmlns:aink="http://schemas.microsoft.com/office/drawing/2016/ink" xmlns:am3d="http://schemas.microsoft.com/office/drawing/2017/model3d" xmlns:o="urn:schemas-microsoft-com:office:office" xmlns:r="http://schemas.openxmlformats.org/officeDocument/2006/relationships" xmlns:m="http://schemas.openxmlformats.org/officeDocument/2006/math" xmlns:v="urn:schemas-microsoft-com:vml" xmlns:wp14="http://schemas.microsoft.com/office/word/2010/wordprocessingDrawing" xmlns:wp="http://schemas.openxmlformats.org/drawingml/2006/wordprocessingDrawing" xmlns:w10="urn:schemas-microsoft-com:office:word" xmlns:w="http://schemas.openxmlformats.org/wordprocessingml/2006/main" xmlns:w14="http://schemas.microsoft.com/office/word/2010/wordml" xmlns:w15="http://schemas.microsoft.com/office/word/2012/wordml" xmlns:w16cid="http://schemas.microsoft.com/office/word/2016/wordml/cid" xmlns:w16se="http://schemas.microsoft.com/office/word/2015/wordml/symex" xmlns:wpg="http://schemas.microsoft.com/office/word/2010/wordprocessingGroup" xmlns:wpi="http://schemas.microsoft.com/office/word/2010/wordprocessingInk" xmlns:wne="http://schemas.microsoft.com/office/word/2006/wordml" xmlns:wps="http://schemas.microsoft.com/office/word/2010/wordprocessingShape" mc:Ignorable="w14 w15 w16se w16cid wp14">
   <w:endnote w:type="separator" w:id="-1">
     <w:p>
       <w:r>
@@ -1646,7 +2273,7 @@
 </file>
 
 <file path=word/footnotes.xml><?xml version="1.0" encoding="utf-8"?>
-<w:footnotes xmlns:wpc="http://schemas.microsoft.com/office/word/2010/wordprocessingCanvas" xmlns:cx="http://schemas.microsoft.com/office/drawing/2014/chartex" xmlns:cx1="http://schemas.microsoft.com/office/drawing/2015/9/8/chartex" xmlns:mc="http://schemas.openxmlformats.org/markup-compatibility/2006" xmlns:o="urn:schemas-microsoft-com:office:office" xmlns:r="http://schemas.openxmlformats.org/officeDocument/2006/relationships" xmlns:m="http://schemas.openxmlformats.org/officeDocument/2006/math" xmlns:v="urn:schemas-microsoft-com:vml" xmlns:wp14="http://schemas.microsoft.com/office/word/2010/wordprocessingDrawing" xmlns:wp="http://schemas.openxmlformats.org/drawingml/2006/wordprocessingDrawing" xmlns:w10="urn:schemas-microsoft-com:office:word" xmlns:w="http://schemas.openxmlformats.org/wordprocessingml/2006/main" xmlns:w14="http://schemas.microsoft.com/office/word/2010/wordml" xmlns:w15="http://schemas.microsoft.com/office/word/2012/wordml" xmlns:w16se="http://schemas.microsoft.com/office/word/2015/wordml/symex" xmlns:wpg="http://schemas.microsoft.com/office/word/2010/wordprocessingGroup" xmlns:wpi="http://schemas.microsoft.com/office/word/2010/wordprocessingInk" xmlns:wne="http://schemas.microsoft.com/office/word/2006/wordml" xmlns:wps="http://schemas.microsoft.com/office/word/2010/wordprocessingShape" mc:Ignorable="w14 w15 w16se wp14">
+<w:footnotes xmlns:wpc="http://schemas.microsoft.com/office/word/2010/wordprocessingCanvas" xmlns:cx="http://schemas.microsoft.com/office/drawing/2014/chartex" xmlns:cx1="http://schemas.microsoft.com/office/drawing/2015/9/8/chartex" xmlns:cx2="http://schemas.microsoft.com/office/drawing/2015/10/21/chartex" xmlns:cx3="http://schemas.microsoft.com/office/drawing/2016/5/9/chartex" xmlns:cx4="http://schemas.microsoft.com/office/drawing/2016/5/10/chartex" xmlns:cx5="http://schemas.microsoft.com/office/drawing/2016/5/11/chartex" xmlns:cx6="http://schemas.microsoft.com/office/drawing/2016/5/12/chartex" xmlns:cx7="http://schemas.microsoft.com/office/drawing/2016/5/13/chartex" xmlns:cx8="http://schemas.microsoft.com/office/drawing/2016/5/14/chartex" xmlns:mc="http://schemas.openxmlformats.org/markup-compatibility/2006" xmlns:aink="http://schemas.microsoft.com/office/drawing/2016/ink" xmlns:am3d="http://schemas.microsoft.com/office/drawing/2017/model3d" xmlns:o="urn:schemas-microsoft-com:office:office" xmlns:r="http://schemas.openxmlformats.org/officeDocument/2006/relationships" xmlns:m="http://schemas.openxmlformats.org/officeDocument/2006/math" xmlns:v="urn:schemas-microsoft-com:vml" xmlns:wp14="http://schemas.microsoft.com/office/word/2010/wordprocessingDrawing" xmlns:wp="http://schemas.openxmlformats.org/drawingml/2006/wordprocessingDrawing" xmlns:w10="urn:schemas-microsoft-com:office:word" xmlns:w="http://schemas.openxmlformats.org/wordprocessingml/2006/main" xmlns:w14="http://schemas.microsoft.com/office/word/2010/wordml" xmlns:w15="http://schemas.microsoft.com/office/word/2012/wordml" xmlns:w16cid="http://schemas.microsoft.com/office/word/2016/wordml/cid" xmlns:w16se="http://schemas.microsoft.com/office/word/2015/wordml/symex" xmlns:wpg="http://schemas.microsoft.com/office/word/2010/wordprocessingGroup" xmlns:wpi="http://schemas.microsoft.com/office/word/2010/wordprocessingInk" xmlns:wne="http://schemas.microsoft.com/office/word/2006/wordml" xmlns:wps="http://schemas.microsoft.com/office/word/2010/wordprocessingShape" mc:Ignorable="w14 w15 w16se w16cid wp14">
   <w:footnote w:type="separator" w:id="-1">
     <w:p>
       <w:r>
@@ -1665,7 +2292,7 @@
 </file>
 
 <file path=word/styles.xml><?xml version="1.0" encoding="utf-8"?>
-<w:styles xmlns:mc="http://schemas.openxmlformats.org/markup-compatibility/2006" xmlns:r="http://schemas.openxmlformats.org/officeDocument/2006/relationships" xmlns:w="http://schemas.openxmlformats.org/wordprocessingml/2006/main" xmlns:w14="http://schemas.microsoft.com/office/word/2010/wordml" xmlns:w15="http://schemas.microsoft.com/office/word/2012/wordml" xmlns:w16se="http://schemas.microsoft.com/office/word/2015/wordml/symex" mc:Ignorable="w14 w15 w16se">
+<w:styles xmlns:mc="http://schemas.openxmlformats.org/markup-compatibility/2006" xmlns:r="http://schemas.openxmlformats.org/officeDocument/2006/relationships" xmlns:w="http://schemas.openxmlformats.org/wordprocessingml/2006/main" xmlns:w14="http://schemas.microsoft.com/office/word/2010/wordml" xmlns:w15="http://schemas.microsoft.com/office/word/2012/wordml" xmlns:w16cid="http://schemas.microsoft.com/office/word/2016/wordml/cid" xmlns:w16se="http://schemas.microsoft.com/office/word/2015/wordml/symex" mc:Ignorable="w14 w15 w16se w16cid">
   <w:docDefaults>
     <w:rPrDefault>
       <w:rPr>
@@ -1678,7 +2305,7 @@
     </w:rPrDefault>
     <w:pPrDefault/>
   </w:docDefaults>
-  <w:latentStyles w:defLockedState="0" w:defUIPriority="99" w:defSemiHidden="0" w:defUnhideWhenUsed="0" w:defQFormat="0" w:count="371">
+  <w:latentStyles w:defLockedState="0" w:defUIPriority="99" w:defSemiHidden="0" w:defUnhideWhenUsed="0" w:defQFormat="0" w:count="375">
     <w:lsdException w:name="Normal" w:uiPriority="0" w:qFormat="1"/>
     <w:lsdException w:name="heading 1" w:uiPriority="9" w:qFormat="1"/>
     <w:lsdException w:name="heading 2" w:semiHidden="1" w:uiPriority="9" w:unhideWhenUsed="1" w:qFormat="1"/>
@@ -2050,6 +2677,10 @@
     <w:lsdException w:name="List Table 5 Dark Accent 6" w:uiPriority="50"/>
     <w:lsdException w:name="List Table 6 Colorful Accent 6" w:uiPriority="51"/>
     <w:lsdException w:name="List Table 7 Colorful Accent 6" w:uiPriority="52"/>
+    <w:lsdException w:name="Mention" w:semiHidden="1" w:unhideWhenUsed="1"/>
+    <w:lsdException w:name="Smart Hyperlink" w:semiHidden="1" w:unhideWhenUsed="1"/>
+    <w:lsdException w:name="Hashtag" w:semiHidden="1" w:unhideWhenUsed="1"/>
+    <w:lsdException w:name="Unresolved Mention" w:semiHidden="1" w:unhideWhenUsed="1"/>
   </w:latentStyles>
   <w:style w:type="paragraph" w:default="1" w:styleId="a">
     <w:name w:val="Normal"/>
